--- a/docs/Note_on_AI_Belief_Functions.docx
+++ b/docs/Note_on_AI_Belief_Functions.docx
@@ -98,6 +98,15 @@
       <w:r>
         <w:t xml:space="preserve">If system dynamics </w:t>
       </w:r>
+      <w:r>
+        <w:t>changes over time, then fixed policies become sub-optimal.</w:t>
+      </w:r>
+    </w:p>
+    <w:p/>
+    <w:p>
+      <w:r>
+        <w:t xml:space="preserve">Adaptive agents solve this through online learning </w:t>
+      </w:r>
     </w:p>
     <w:p/>
     <w:p/>
@@ -112,11 +121,24 @@
     <w:p/>
     <w:p>
       <w:r>
-        <w:t>BDI (Beliefs, Desires, Intentions) models were developed in the 1980s to be integrated into MAS [BRA 87] and they allow the construction of rational agents. In a BDI architecture, an agent is characterized by a set of beliefs B, a set of desires D and a set of intentions I. These three sets represented in Figure 7.2 are involved in decision processes that enable a choice of actions to realize from a base of plans (defining the possible strategies of the agents) [TAI 12].</w:t>
+        <w:t>BDI (Beliefs, Desires, Intentions) models were developed in the 1980s to be integrated into M</w:t>
+      </w:r>
+      <w:r>
+        <w:t>ulti-Agent Systems</w:t>
+      </w:r>
+      <w:r>
+        <w:t xml:space="preserve"> [BRA 87] and they allow the construction of rational agents. In a BDI architecture, an agent is characterized by a set of beliefs B, a set of desires D and a set of intentions I. These three sets represented in Figure 7.2 are involved in decision processes that enable a choice of actions to realize from a base of plans (defining the possible strategies of the agents) [TAI 12].</w:t>
       </w:r>
     </w:p>
     <w:p/>
     <w:p/>
+    <w:p/>
+    <w:p/>
+    <w:p>
+      <w:r>
+        <w:t>This type of approach, relatively complex, in multiagent architectures allows the structuring of so-called rational behavior based on constructed and identified decisions.</w:t>
+      </w:r>
+    </w:p>
     <w:p/>
     <w:p>
       <w:pPr>
@@ -138,19 +160,18 @@
           <w:rPr>
             <w:rStyle w:val="Hyperlink"/>
           </w:rPr>
-          <w:t>AI Belief Functions: Deciding Under Absolute Uncertainty</w:t>
-        </w:r>
-        <w:r>
-          <w:rPr>
-            <w:rStyle w:val="Hyperlink"/>
-          </w:rPr>
-          <w:t>, Discover AI, 2/14/2026</w:t>
+          <w:t>AI Belief Functions: Deciding Under Absolute Uncertainty, Discover AI, 2/14/2026</w:t>
         </w:r>
       </w:hyperlink>
     </w:p>
     <w:p>
       <w:r>
-        <w:t>[2]</w:t>
+        <w:t xml:space="preserve">[] </w:t>
+      </w:r>
+    </w:p>
+    <w:p>
+      <w:r>
+        <w:t>[]</w:t>
       </w:r>
       <w:r>
         <w:t xml:space="preserve"> </w:t>
@@ -189,7 +210,7 @@
     </w:p>
     <w:p>
       <w:r>
-        <w:t>[3]</w:t>
+        <w:t>[]</w:t>
       </w:r>
       <w:r>
         <w:t xml:space="preserve"> </w:t>

--- a/docs/Note_on_AI_Belief_Functions.docx
+++ b/docs/Note_on_AI_Belief_Functions.docx
@@ -131,7 +131,68 @@
       </w:r>
     </w:p>
     <w:p/>
-    <w:p/>
+    <w:p>
+      <w:r>
+        <w:rPr>
+          <w:noProof/>
+        </w:rPr>
+        <w:drawing>
+          <wp:anchor distT="0" distB="0" distL="114300" distR="114300" simplePos="0" relativeHeight="251658240" behindDoc="0" locked="0" layoutInCell="1" allowOverlap="1" wp14:anchorId="1B9564F4" wp14:editId="72B7F8E6">
+            <wp:simplePos x="0" y="0"/>
+            <wp:positionH relativeFrom="column">
+              <wp:posOffset>0</wp:posOffset>
+            </wp:positionH>
+            <wp:positionV relativeFrom="paragraph">
+              <wp:posOffset>172720</wp:posOffset>
+            </wp:positionV>
+            <wp:extent cx="4878705" cy="2498090"/>
+            <wp:effectExtent l="0" t="0" r="0" b="3810"/>
+            <wp:wrapTopAndBottom/>
+            <wp:docPr id="666386384" name="Picture 1" descr="A diagram of a function&#10;&#10;AI-generated content may be incorrect."/>
+            <wp:cNvGraphicFramePr>
+              <a:graphicFrameLocks xmlns:a="http://schemas.openxmlformats.org/drawingml/2006/main" noChangeAspect="1"/>
+            </wp:cNvGraphicFramePr>
+            <a:graphic xmlns:a="http://schemas.openxmlformats.org/drawingml/2006/main">
+              <a:graphicData uri="http://schemas.openxmlformats.org/drawingml/2006/picture">
+                <pic:pic xmlns:pic="http://schemas.openxmlformats.org/drawingml/2006/picture">
+                  <pic:nvPicPr>
+                    <pic:cNvPr id="666386384" name="Picture 1" descr="A diagram of a function&#10;&#10;AI-generated content may be incorrect."/>
+                    <pic:cNvPicPr/>
+                  </pic:nvPicPr>
+                  <pic:blipFill>
+                    <a:blip r:embed="rId5" cstate="print">
+                      <a:extLst>
+                        <a:ext uri="{28A0092B-C50C-407E-A947-70E740481C1C}">
+                          <a14:useLocalDpi xmlns:a14="http://schemas.microsoft.com/office/drawing/2010/main" val="0"/>
+                        </a:ext>
+                      </a:extLst>
+                    </a:blip>
+                    <a:stretch>
+                      <a:fillRect/>
+                    </a:stretch>
+                  </pic:blipFill>
+                  <pic:spPr>
+                    <a:xfrm>
+                      <a:off x="0" y="0"/>
+                      <a:ext cx="4878705" cy="2498090"/>
+                    </a:xfrm>
+                    <a:prstGeom prst="rect">
+                      <a:avLst/>
+                    </a:prstGeom>
+                  </pic:spPr>
+                </pic:pic>
+              </a:graphicData>
+            </a:graphic>
+            <wp14:sizeRelH relativeFrom="page">
+              <wp14:pctWidth>0</wp14:pctWidth>
+            </wp14:sizeRelH>
+            <wp14:sizeRelV relativeFrom="page">
+              <wp14:pctHeight>0</wp14:pctHeight>
+            </wp14:sizeRelV>
+          </wp:anchor>
+        </w:drawing>
+      </w:r>
+    </w:p>
     <w:p/>
     <w:p/>
     <w:p>
@@ -155,7 +216,7 @@
       <w:r>
         <w:t xml:space="preserve"> </w:t>
       </w:r>
-      <w:hyperlink r:id="rId5" w:history="1">
+      <w:hyperlink r:id="rId6" w:history="1">
         <w:r>
           <w:rPr>
             <w:rStyle w:val="Hyperlink"/>
@@ -166,7 +227,13 @@
     </w:p>
     <w:p>
       <w:r>
-        <w:t xml:space="preserve">[] </w:t>
+        <w:t>[</w:t>
+      </w:r>
+      <w:r>
+        <w:t>2</w:t>
+      </w:r>
+      <w:r>
+        <w:t xml:space="preserve">] </w:t>
       </w:r>
     </w:p>
     <w:p>
@@ -176,7 +243,7 @@
       <w:r>
         <w:t xml:space="preserve"> </w:t>
       </w:r>
-      <w:hyperlink r:id="rId6" w:history="1">
+      <w:hyperlink r:id="rId7" w:history="1">
         <w:r>
           <w:rPr>
             <w:rStyle w:val="Hyperlink"/>
@@ -215,7 +282,7 @@
       <w:r>
         <w:t xml:space="preserve"> </w:t>
       </w:r>
-      <w:hyperlink r:id="rId7" w:history="1">
+      <w:hyperlink r:id="rId8" w:history="1">
         <w:r>
           <w:rPr>
             <w:rStyle w:val="Hyperlink"/>

--- a/docs/Note_on_AI_Belief_Functions.docx
+++ b/docs/Note_on_AI_Belief_Functions.docx
@@ -109,6 +109,19 @@
       </w:r>
     </w:p>
     <w:p/>
+    <w:p>
+      <w:pPr>
+        <w:rPr>
+          <w:color w:val="EE0000"/>
+        </w:rPr>
+      </w:pPr>
+      <w:r>
+        <w:rPr>
+          <w:color w:val="EE0000"/>
+        </w:rPr>
+        <w:t>//TODO: finish the introduction (mainly from [1])</w:t>
+      </w:r>
+    </w:p>
     <w:p/>
     <w:p>
       <w:pPr>
@@ -197,12 +210,57 @@
     <w:p/>
     <w:p>
       <w:r>
+        <w:lastRenderedPageBreak/>
         <w:t>This type of approach, relatively complex, in multiagent architectures allows the structuring of so-called rational behavior based on constructed and identified decisions.</w:t>
       </w:r>
     </w:p>
     <w:p/>
     <w:p>
       <w:pPr>
+        <w:rPr>
+          <w:color w:val="EE0000"/>
+        </w:rPr>
+      </w:pPr>
+      <w:r>
+        <w:rPr>
+          <w:color w:val="EE0000"/>
+        </w:rPr>
+        <w:t xml:space="preserve">//TODO: finish the presentation on the BDI model (check </w:t>
+      </w:r>
+      <w:hyperlink r:id="rId6" w:history="1">
+        <w:r>
+          <w:rPr>
+            <w:rStyle w:val="Hyperlink"/>
+            <w:color w:val="EE0000"/>
+          </w:rPr>
+          <w:t>here</w:t>
+        </w:r>
+      </w:hyperlink>
+      <w:r>
+        <w:rPr>
+          <w:color w:val="EE0000"/>
+        </w:rPr>
+        <w:t xml:space="preserve"> and </w:t>
+      </w:r>
+      <w:hyperlink r:id="rId7" w:history="1">
+        <w:r>
+          <w:rPr>
+            <w:rStyle w:val="Hyperlink"/>
+            <w:color w:val="EE0000"/>
+          </w:rPr>
+          <w:t>these papers</w:t>
+        </w:r>
+      </w:hyperlink>
+      <w:r>
+        <w:rPr>
+          <w:color w:val="EE0000"/>
+        </w:rPr>
+        <w:t xml:space="preserve"> for details)</w:t>
+      </w:r>
+    </w:p>
+    <w:p/>
+    <w:p>
+      <w:pPr>
         <w:pStyle w:val="Heading1"/>
       </w:pPr>
       <w:r>
@@ -216,7 +274,7 @@
       <w:r>
         <w:t xml:space="preserve"> </w:t>
       </w:r>
-      <w:hyperlink r:id="rId6" w:history="1">
+      <w:hyperlink r:id="rId8" w:history="1">
         <w:r>
           <w:rPr>
             <w:rStyle w:val="Hyperlink"/>
@@ -235,6 +293,14 @@
       <w:r>
         <w:t xml:space="preserve">] </w:t>
       </w:r>
+      <w:hyperlink r:id="rId9" w:history="1">
+        <w:r>
+          <w:rPr>
+            <w:rStyle w:val="Hyperlink"/>
+          </w:rPr>
+          <w:t>Reasoning with Belief Functions: An Analysis of Compatibility, Judea Pearl, 1990</w:t>
+        </w:r>
+      </w:hyperlink>
     </w:p>
     <w:p>
       <w:r>
@@ -243,7 +309,7 @@
       <w:r>
         <w:t xml:space="preserve"> </w:t>
       </w:r>
-      <w:hyperlink r:id="rId7" w:history="1">
+      <w:hyperlink r:id="rId10" w:history="1">
         <w:r>
           <w:rPr>
             <w:rStyle w:val="Hyperlink"/>
@@ -282,7 +348,7 @@
       <w:r>
         <w:t xml:space="preserve"> </w:t>
       </w:r>
-      <w:hyperlink r:id="rId8" w:history="1">
+      <w:hyperlink r:id="rId11" w:history="1">
         <w:r>
           <w:rPr>
             <w:rStyle w:val="Hyperlink"/>
